--- a/Java Core Basic/3. Static & Final/Static & Final.docx
+++ b/Java Core Basic/3. Static & Final/Static & Final.docx
@@ -566,6 +566,283 @@
         </w:rPr>
         <w:t>Static: Biến hoặc phương thức được khai báo bằng static có thể được chia sẻ giữa tất cả các đối tượng mà không cần phải tạo một đối tượng của lớp.</w:t>
       </w:r>
+    </w:p>
+    <w:p>
+      <w:pPr>
+        <w:ind w:left="720"/>
+        <w:rPr>
+          <w:sz w:val="24"/>
+          <w:szCs w:val="24"/>
+        </w:rPr>
+      </w:pPr>
+      <w:r>
+        <w:rPr>
+          <w:sz w:val="24"/>
+          <w:szCs w:val="24"/>
+        </w:rPr>
+        <w:t xml:space="preserve">class MyClass { </w:t>
+      </w:r>
+    </w:p>
+    <w:p>
+      <w:pPr>
+        <w:ind w:left="720"/>
+        <w:rPr>
+          <w:sz w:val="24"/>
+          <w:szCs w:val="24"/>
+        </w:rPr>
+      </w:pPr>
+      <w:r>
+        <w:rPr>
+          <w:sz w:val="24"/>
+          <w:szCs w:val="24"/>
+        </w:rPr>
+        <w:t xml:space="preserve">     static int </w:t>
+      </w:r>
+      <w:r>
+        <w:rPr>
+          <w:sz w:val="24"/>
+          <w:szCs w:val="24"/>
+        </w:rPr>
+        <w:t>final</w:t>
+      </w:r>
+      <w:r>
+        <w:rPr>
+          <w:sz w:val="24"/>
+          <w:szCs w:val="24"/>
+        </w:rPr>
+        <w:t xml:space="preserve">Var = 10; </w:t>
+      </w:r>
+    </w:p>
+    <w:p>
+      <w:pPr>
+        <w:ind w:left="720"/>
+        <w:rPr>
+          <w:sz w:val="24"/>
+          <w:szCs w:val="24"/>
+        </w:rPr>
+      </w:pPr>
+      <w:r>
+        <w:rPr>
+          <w:sz w:val="24"/>
+          <w:szCs w:val="24"/>
+        </w:rPr>
+        <w:t xml:space="preserve">     static void </w:t>
+      </w:r>
+      <w:r>
+        <w:rPr>
+          <w:sz w:val="24"/>
+          <w:szCs w:val="24"/>
+        </w:rPr>
+        <w:t>final</w:t>
+      </w:r>
+      <w:r>
+        <w:rPr>
+          <w:sz w:val="24"/>
+          <w:szCs w:val="24"/>
+        </w:rPr>
+        <w:t xml:space="preserve">Method() { </w:t>
+      </w:r>
+    </w:p>
+    <w:p>
+      <w:pPr>
+        <w:ind w:left="720"/>
+        <w:rPr>
+          <w:sz w:val="24"/>
+          <w:szCs w:val="24"/>
+        </w:rPr>
+      </w:pPr>
+      <w:r>
+        <w:rPr>
+          <w:sz w:val="24"/>
+          <w:szCs w:val="24"/>
+        </w:rPr>
+        <w:lastRenderedPageBreak/>
+        <w:t xml:space="preserve">               System.out.println("This is a </w:t>
+      </w:r>
+      <w:r>
+        <w:rPr>
+          <w:sz w:val="24"/>
+          <w:szCs w:val="24"/>
+        </w:rPr>
+        <w:t>final</w:t>
+      </w:r>
+      <w:r>
+        <w:rPr>
+          <w:sz w:val="24"/>
+          <w:szCs w:val="24"/>
+        </w:rPr>
+        <w:t xml:space="preserve"> method."); </w:t>
+      </w:r>
+    </w:p>
+    <w:p>
+      <w:pPr>
+        <w:ind w:left="720"/>
+        <w:rPr>
+          <w:sz w:val="24"/>
+          <w:szCs w:val="24"/>
+        </w:rPr>
+      </w:pPr>
+      <w:r>
+        <w:rPr>
+          <w:sz w:val="24"/>
+          <w:szCs w:val="24"/>
+        </w:rPr>
+        <w:t xml:space="preserve">     }</w:t>
+      </w:r>
+    </w:p>
+    <w:p>
+      <w:pPr>
+        <w:ind w:left="720"/>
+        <w:rPr>
+          <w:sz w:val="24"/>
+          <w:szCs w:val="24"/>
+        </w:rPr>
+      </w:pPr>
+      <w:r>
+        <w:rPr>
+          <w:sz w:val="24"/>
+          <w:szCs w:val="24"/>
+        </w:rPr>
+        <w:t xml:space="preserve">} </w:t>
+      </w:r>
+    </w:p>
+    <w:p>
+      <w:pPr>
+        <w:ind w:left="720"/>
+        <w:rPr>
+          <w:sz w:val="24"/>
+          <w:szCs w:val="24"/>
+        </w:rPr>
+      </w:pPr>
+    </w:p>
+    <w:p>
+      <w:pPr>
+        <w:ind w:left="720"/>
+        <w:rPr>
+          <w:sz w:val="24"/>
+          <w:szCs w:val="24"/>
+        </w:rPr>
+      </w:pPr>
+      <w:r>
+        <w:rPr>
+          <w:sz w:val="24"/>
+          <w:szCs w:val="24"/>
+        </w:rPr>
+        <w:t xml:space="preserve">public class Main { </w:t>
+      </w:r>
+    </w:p>
+    <w:p>
+      <w:pPr>
+        <w:ind w:left="720"/>
+        <w:rPr>
+          <w:sz w:val="24"/>
+          <w:szCs w:val="24"/>
+        </w:rPr>
+      </w:pPr>
+      <w:r>
+        <w:rPr>
+          <w:sz w:val="24"/>
+          <w:szCs w:val="24"/>
+        </w:rPr>
+        <w:t xml:space="preserve">      public static void main(String[] args) { </w:t>
+      </w:r>
+    </w:p>
+    <w:p>
+      <w:pPr>
+        <w:ind w:left="1440"/>
+        <w:rPr>
+          <w:sz w:val="24"/>
+          <w:szCs w:val="24"/>
+        </w:rPr>
+      </w:pPr>
+      <w:r>
+        <w:rPr>
+          <w:sz w:val="24"/>
+          <w:szCs w:val="24"/>
+        </w:rPr>
+        <w:t xml:space="preserve"> // Truy cập thuộc tính và phương thức final</w:t>
+      </w:r>
+      <w:r>
+        <w:rPr>
+          <w:sz w:val="24"/>
+          <w:szCs w:val="24"/>
+        </w:rPr>
+        <w:br/>
+        <w:t>MyClass myClass = new MyClass();</w:t>
+      </w:r>
+      <w:r>
+        <w:rPr>
+          <w:sz w:val="24"/>
+          <w:szCs w:val="24"/>
+        </w:rPr>
+        <w:br/>
+        <w:t>System.</w:t>
+      </w:r>
+      <w:r>
+        <w:rPr>
+          <w:i/>
+          <w:iCs/>
+          <w:sz w:val="24"/>
+          <w:szCs w:val="24"/>
+        </w:rPr>
+        <w:t>out</w:t>
+      </w:r>
+      <w:r>
+        <w:rPr>
+          <w:sz w:val="24"/>
+          <w:szCs w:val="24"/>
+        </w:rPr>
+        <w:t>.println(myClass.finalVar);</w:t>
+      </w:r>
+      <w:r>
+        <w:rPr>
+          <w:sz w:val="24"/>
+          <w:szCs w:val="24"/>
+        </w:rPr>
+        <w:br/>
+        <w:t>myClass.finalMethod();</w:t>
+      </w:r>
+    </w:p>
+    <w:p>
+      <w:pPr>
+        <w:ind w:left="720"/>
+        <w:rPr>
+          <w:sz w:val="24"/>
+          <w:szCs w:val="24"/>
+        </w:rPr>
+      </w:pPr>
+      <w:r>
+        <w:rPr>
+          <w:sz w:val="24"/>
+          <w:szCs w:val="24"/>
+        </w:rPr>
+        <w:t xml:space="preserve">      } </w:t>
+      </w:r>
+    </w:p>
+    <w:p>
+      <w:pPr>
+        <w:ind w:left="720"/>
+        <w:rPr>
+          <w:sz w:val="24"/>
+          <w:szCs w:val="24"/>
+        </w:rPr>
+      </w:pPr>
+      <w:r>
+        <w:rPr>
+          <w:sz w:val="24"/>
+          <w:szCs w:val="24"/>
+        </w:rPr>
+        <w:t>}</w:t>
+      </w:r>
+    </w:p>
+    <w:p>
+      <w:pPr>
+        <w:ind w:left="1080"/>
+        <w:rPr>
+          <w:sz w:val="24"/>
+          <w:szCs w:val="24"/>
+        </w:rPr>
+      </w:pPr>
     </w:p>
     <w:sectPr>
       <w:pgSz w:w="12240" w:h="15840"/>
@@ -1491,6 +1768,36 @@
       <w:contextualSpacing/>
     </w:pPr>
   </w:style>
+  <w:style w:type="paragraph" w:styleId="HTMLPreformatted">
+    <w:name w:val="HTML Preformatted"/>
+    <w:basedOn w:val="Normal"/>
+    <w:link w:val="HTMLPreformattedChar"/>
+    <w:uiPriority w:val="99"/>
+    <w:semiHidden/>
+    <w:unhideWhenUsed/>
+    <w:rsid w:val="00FA6531"/>
+    <w:pPr>
+      <w:spacing w:after="0" w:line="240" w:lineRule="auto"/>
+    </w:pPr>
+    <w:rPr>
+      <w:rFonts w:ascii="Consolas" w:hAnsi="Consolas"/>
+      <w:sz w:val="20"/>
+      <w:szCs w:val="20"/>
+    </w:rPr>
+  </w:style>
+  <w:style w:type="character" w:customStyle="1" w:styleId="HTMLPreformattedChar">
+    <w:name w:val="HTML Preformatted Char"/>
+    <w:basedOn w:val="DefaultParagraphFont"/>
+    <w:link w:val="HTMLPreformatted"/>
+    <w:uiPriority w:val="99"/>
+    <w:semiHidden/>
+    <w:rsid w:val="00FA6531"/>
+    <w:rPr>
+      <w:rFonts w:ascii="Consolas" w:hAnsi="Consolas"/>
+      <w:sz w:val="20"/>
+      <w:szCs w:val="20"/>
+    </w:rPr>
+  </w:style>
 </w:styles>
 </file>
 
